--- a/external_files/Our_Team_progres.docx
+++ b/external_files/Our_Team_progres.docx
@@ -28,77 +28,6 @@
         <w:rPr>
           <w:lang w:val="ru-RU"/>
         </w:rPr>
-        <w:t>Мы анализируем тексты на наличие фактических ошибок.</w:t>
-      </w:r>
-    </w:p>
-    <w:p>
-      <w:pPr>
-        <w:rPr>
-          <w:lang w:val="ru-RU"/>
-        </w:rPr>
-      </w:pPr>
-    </w:p>
-    <w:p>
-      <w:pPr>
-        <w:rPr>
-          <w:lang w:val="ru-RU"/>
-        </w:rPr>
-      </w:pPr>
-      <w:r>
-        <w:rPr>
-          <w:lang w:val="ru-RU"/>
-        </w:rPr>
-        <w:t>В датасете, с которым мы работаем имеются эссе по 4 предметам.</w:t>
-      </w:r>
-    </w:p>
-    <w:p>
-      <w:pPr>
-        <w:rPr>
-          <w:lang w:val="ru-RU"/>
-        </w:rPr>
-      </w:pPr>
-      <w:r>
-        <w:rPr>
-          <w:lang w:val="ru-RU"/>
-        </w:rPr>
-        <w:t xml:space="preserve">Каждому эссе соответствует верный ответ </w:t>
-      </w:r>
-      <w:r>
-        <w:t>true</w:t>
-      </w:r>
-      <w:r>
-        <w:rPr>
-          <w:lang w:val="ru-RU"/>
-        </w:rPr>
-        <w:t xml:space="preserve"> или </w:t>
-      </w:r>
-      <w:r>
-        <w:t>false</w:t>
-      </w:r>
-      <w:r>
-        <w:rPr>
-          <w:lang w:val="ru-RU"/>
-        </w:rPr>
-        <w:t>, говорящий о наличии или отсутствии фактических ошибок в эссе.</w:t>
-      </w:r>
-    </w:p>
-    <w:p>
-      <w:pPr>
-        <w:rPr>
-          <w:lang w:val="ru-RU"/>
-        </w:rPr>
-      </w:pPr>
-    </w:p>
-    <w:p>
-      <w:pPr>
-        <w:rPr>
-          <w:lang w:val="ru-RU"/>
-        </w:rPr>
-      </w:pPr>
-      <w:r>
-        <w:rPr>
-          <w:lang w:val="ru-RU"/>
-        </w:rPr>
         <w:t xml:space="preserve">Наша задача - написать нейросеть, которая будет максимально быстро и чётко определять есть ли </w:t>
       </w:r>
       <w:r>
@@ -120,379 +49,571 @@
           <w:lang w:val="ru-RU"/>
         </w:rPr>
       </w:pPr>
-      <w:r>
-        <w:rPr>
-          <w:lang w:val="ru-RU"/>
-        </w:rPr>
-        <w:t>Т.е. необходимо классифицировать тексты на 2 группы.</w:t>
-      </w:r>
+    </w:p>
+    <w:p>
+      <w:pPr>
+        <w:jc w:val="center"/>
+        <w:rPr>
+          <w:b/>
+          <w:lang w:val="ru-RU"/>
+        </w:rPr>
+      </w:pPr>
+      <w:r>
+        <w:rPr>
+          <w:b/>
+          <w:lang w:val="ru-RU"/>
+        </w:rPr>
+        <w:t>Наши действия:</w:t>
+      </w:r>
+    </w:p>
+    <w:p>
+      <w:pPr>
+        <w:rPr>
+          <w:lang w:val="ru-RU"/>
+        </w:rPr>
+      </w:pPr>
+      <w:r>
+        <w:rPr>
+          <w:lang w:val="ru-RU"/>
+        </w:rPr>
+        <w:t>1) Мелания проан</w:t>
+      </w:r>
+      <w:r>
+        <w:rPr>
+          <w:lang w:val="ru-RU"/>
+        </w:rPr>
+        <w:t xml:space="preserve">ализировала содержимое датасета с помощью колаба и сохранила результат в </w:t>
+      </w:r>
+      <w:r>
+        <w:rPr>
+          <w:lang w:val="ru-RU"/>
+        </w:rPr>
+        <w:t>файл</w:t>
+      </w:r>
+      <w:r>
+        <w:rPr>
+          <w:lang w:val="ru-RU"/>
+        </w:rPr>
+        <w:t xml:space="preserve"> </w:t>
+      </w:r>
+      <w:r>
+        <w:rPr>
+          <w:lang w:val="ru-RU"/>
+        </w:rPr>
+        <w:t>dataset_analysis_result</w:t>
+      </w:r>
+      <w:r>
+        <w:rPr>
+          <w:lang w:val="ru-RU"/>
+        </w:rPr>
+        <w:t>.</w:t>
+      </w:r>
+      <w:r>
+        <w:t>json</w:t>
+      </w:r>
+    </w:p>
+    <w:p>
+      <w:pPr>
+        <w:rPr>
+          <w:lang w:val="ru-RU"/>
+        </w:rPr>
+      </w:pPr>
+    </w:p>
+    <w:p>
+      <w:pPr>
+        <w:rPr>
+          <w:lang w:val="ru-RU"/>
+        </w:rPr>
+      </w:pPr>
+      <w:r>
+        <w:rPr>
+          <w:lang w:val="ru-RU"/>
+        </w:rPr>
+        <w:t xml:space="preserve">2) </w:t>
+      </w:r>
+      <w:r>
+        <w:rPr>
+          <w:lang w:val="ru-RU"/>
+        </w:rPr>
+        <w:t>Мелания сформировала датасет.</w:t>
+      </w:r>
+      <w:r>
+        <w:rPr>
+          <w:lang w:val="ru-RU"/>
+        </w:rPr>
+        <w:t xml:space="preserve"> Он был сформирован с </w:t>
+      </w:r>
+      <w:r>
+        <w:rPr>
+          <w:lang w:val="ru-RU"/>
+        </w:rPr>
+        <w:t>ошибками (</w:t>
+      </w:r>
+      <w:r>
+        <w:rPr>
+          <w:lang w:val="ru-RU"/>
+        </w:rPr>
+        <w:t>Дисбаланс</w:t>
+      </w:r>
+      <w:r>
+        <w:rPr>
+          <w:lang w:val="ru-RU"/>
+        </w:rPr>
+        <w:t xml:space="preserve"> датасета помещал + другие факторы</w:t>
+      </w:r>
+      <w:r>
+        <w:rPr>
+          <w:lang w:val="ru-RU"/>
+        </w:rPr>
+        <w:t>)</w:t>
+      </w:r>
+    </w:p>
+    <w:p>
+      <w:pPr>
+        <w:rPr>
+          <w:lang w:val="ru-RU"/>
+        </w:rPr>
+      </w:pPr>
+    </w:p>
+    <w:p>
+      <w:pPr>
+        <w:rPr>
+          <w:lang w:val="ru-RU"/>
+        </w:rPr>
+      </w:pPr>
+      <w:r>
+        <w:rPr>
+          <w:lang w:val="ru-RU"/>
+        </w:rPr>
+        <w:t>3</w:t>
+      </w:r>
+      <w:r>
+        <w:rPr>
+          <w:lang w:val="ru-RU"/>
+        </w:rPr>
+        <w:t>)</w:t>
+      </w:r>
+      <w:r>
+        <w:rPr>
+          <w:lang w:val="ru-RU"/>
+        </w:rPr>
+        <w:t xml:space="preserve"> </w:t>
+      </w:r>
+      <w:r>
+        <w:rPr>
+          <w:lang w:val="ru-RU"/>
+        </w:rPr>
+        <w:t xml:space="preserve">Глеб, Саша, Марат, Игорь </w:t>
+      </w:r>
+      <w:r>
+        <w:rPr>
+          <w:lang w:val="ru-RU"/>
+        </w:rPr>
+        <w:t>–</w:t>
+      </w:r>
+      <w:r>
+        <w:rPr>
+          <w:lang w:val="ru-RU"/>
+        </w:rPr>
+        <w:t xml:space="preserve"> </w:t>
+      </w:r>
+      <w:r>
+        <w:rPr>
+          <w:lang w:val="ru-RU"/>
+        </w:rPr>
+        <w:t>приступили к</w:t>
+      </w:r>
+      <w:r>
+        <w:rPr>
+          <w:lang w:val="ru-RU"/>
+        </w:rPr>
+        <w:t xml:space="preserve"> обработк</w:t>
+      </w:r>
+      <w:r>
+        <w:rPr>
+          <w:lang w:val="ru-RU"/>
+        </w:rPr>
+        <w:t>е</w:t>
+      </w:r>
+      <w:r>
+        <w:rPr>
+          <w:lang w:val="ru-RU"/>
+        </w:rPr>
+        <w:t xml:space="preserve"> </w:t>
+      </w:r>
+      <w:r>
+        <w:rPr>
+          <w:lang w:val="ru-RU"/>
+        </w:rPr>
+        <w:t xml:space="preserve">ошибочного </w:t>
+      </w:r>
+      <w:r>
+        <w:rPr>
+          <w:lang w:val="ru-RU"/>
+        </w:rPr>
+        <w:t xml:space="preserve">датасета с помощью </w:t>
+      </w:r>
+      <w:r>
+        <w:rPr>
+          <w:lang w:val="ru-RU"/>
+        </w:rPr>
+        <w:t>нейросети</w:t>
+      </w:r>
+      <w:r>
+        <w:rPr>
+          <w:lang w:val="ru-RU"/>
+        </w:rPr>
+        <w:t xml:space="preserve"> на основе:</w:t>
+      </w:r>
+    </w:p>
+    <w:p>
+      <w:pPr>
+        <w:rPr>
+          <w:lang w:val="ru-RU"/>
+        </w:rPr>
+      </w:pPr>
+      <w:r>
+        <w:rPr>
+          <w:lang w:val="ru-RU"/>
+        </w:rPr>
+        <w:tab/>
+      </w:r>
+      <w:r>
+        <w:t>BOW</w:t>
+      </w:r>
+      <w:r>
+        <w:rPr>
+          <w:lang w:val="ru-RU"/>
+        </w:rPr>
+        <w:t xml:space="preserve">, </w:t>
+      </w:r>
+      <w:r>
+        <w:t>Embedding</w:t>
+      </w:r>
+      <w:r>
+        <w:rPr>
+          <w:lang w:val="ru-RU"/>
+        </w:rPr>
+        <w:t xml:space="preserve">, </w:t>
+      </w:r>
+      <w:r>
+        <w:t>RNN</w:t>
+      </w:r>
+      <w:r>
+        <w:rPr>
+          <w:lang w:val="ru-RU"/>
+        </w:rPr>
+        <w:t xml:space="preserve">, </w:t>
+      </w:r>
+      <w:r>
+        <w:t>LSTM</w:t>
+      </w:r>
+      <w:r>
+        <w:rPr>
+          <w:lang w:val="ru-RU"/>
+        </w:rPr>
+        <w:t xml:space="preserve"> соответственно.</w:t>
+      </w:r>
+    </w:p>
+    <w:p>
+      <w:pPr>
+        <w:rPr>
+          <w:lang w:val="ru-RU"/>
+        </w:rPr>
+      </w:pPr>
+    </w:p>
+    <w:p>
+      <w:pPr>
+        <w:rPr>
+          <w:lang w:val="ru-RU"/>
+        </w:rPr>
+      </w:pPr>
+      <w:r>
+        <w:rPr>
+          <w:lang w:val="ru-RU"/>
+        </w:rPr>
+        <w:tab/>
+      </w:r>
+      <w:r>
+        <w:rPr>
+          <w:lang w:val="ru-RU"/>
+        </w:rPr>
+        <w:t>Для этого:</w:t>
+      </w:r>
+    </w:p>
+    <w:p>
+      <w:pPr>
+        <w:pStyle w:val="a3"/>
+        <w:numPr>
+          <w:ilvl w:val="0"/>
+          <w:numId w:val="1"/>
+        </w:numPr>
+        <w:rPr>
+          <w:lang w:val="ru-RU"/>
+        </w:rPr>
+      </w:pPr>
+      <w:r>
+        <w:rPr>
+          <w:lang w:val="ru-RU"/>
+        </w:rPr>
+        <w:t xml:space="preserve">Глеб сохранил </w:t>
+      </w:r>
+      <w:r>
+        <w:rPr>
+          <w:lang w:val="ru-RU"/>
+        </w:rPr>
+        <w:t>закодированный тексты датасета в .</w:t>
+      </w:r>
+      <w:r>
+        <w:t>npy</w:t>
+      </w:r>
+      <w:r>
+        <w:rPr>
+          <w:lang w:val="ru-RU"/>
+        </w:rPr>
+        <w:t xml:space="preserve"> файл.</w:t>
+      </w:r>
+    </w:p>
+    <w:p>
+      <w:pPr>
+        <w:pStyle w:val="a3"/>
+        <w:numPr>
+          <w:ilvl w:val="0"/>
+          <w:numId w:val="1"/>
+        </w:numPr>
+        <w:rPr>
+          <w:lang w:val="ru-RU"/>
+        </w:rPr>
+      </w:pPr>
+      <w:r>
+        <w:rPr>
+          <w:lang w:val="ru-RU"/>
+        </w:rPr>
+        <w:t xml:space="preserve">Глеб разработал </w:t>
+      </w:r>
+      <w:r>
+        <w:rPr>
+          <w:lang w:val="ru-RU"/>
+        </w:rPr>
+        <w:t xml:space="preserve">колаб с </w:t>
+      </w:r>
+      <w:r>
+        <w:t>BOW</w:t>
+      </w:r>
+      <w:r>
+        <w:rPr>
+          <w:lang w:val="ru-RU"/>
+        </w:rPr>
+        <w:t xml:space="preserve"> </w:t>
+      </w:r>
+      <w:r>
+        <w:rPr>
+          <w:lang w:val="ru-RU"/>
+        </w:rPr>
+        <w:t>нейросеть</w:t>
+      </w:r>
+      <w:r>
+        <w:rPr>
+          <w:lang w:val="ru-RU"/>
+        </w:rPr>
+        <w:t>ю</w:t>
+      </w:r>
+      <w:r>
+        <w:rPr>
+          <w:lang w:val="ru-RU"/>
+        </w:rPr>
+        <w:t xml:space="preserve">, </w:t>
+      </w:r>
+      <w:r>
+        <w:rPr>
+          <w:lang w:val="ru-RU"/>
+        </w:rPr>
+        <w:t>провел в нем первые тесты.</w:t>
+      </w:r>
+    </w:p>
+    <w:p>
+      <w:pPr>
+        <w:rPr>
+          <w:lang w:val="ru-RU"/>
+        </w:rPr>
+      </w:pPr>
+    </w:p>
+    <w:p>
+      <w:pPr>
+        <w:rPr>
+          <w:lang w:val="ru-RU"/>
+        </w:rPr>
+      </w:pPr>
+      <w:r>
+        <w:rPr>
+          <w:lang w:val="ru-RU"/>
+        </w:rPr>
+        <w:t xml:space="preserve">4) </w:t>
+      </w:r>
+      <w:r>
+        <w:rPr>
+          <w:lang w:val="ru-RU"/>
+        </w:rPr>
+        <w:t xml:space="preserve">Была выявлена сложность в совместной работе по средствам </w:t>
+      </w:r>
+      <w:r>
+        <w:t>google</w:t>
+      </w:r>
+      <w:r>
+        <w:rPr>
+          <w:lang w:val="ru-RU"/>
+        </w:rPr>
+        <w:t xml:space="preserve"> </w:t>
+      </w:r>
+      <w:r>
+        <w:t>colab</w:t>
+      </w:r>
+      <w:r>
+        <w:rPr>
+          <w:lang w:val="ru-RU"/>
+        </w:rPr>
+        <w:t>.</w:t>
+      </w:r>
+    </w:p>
+    <w:p>
+      <w:pPr>
+        <w:rPr>
+          <w:lang w:val="ru-RU"/>
+        </w:rPr>
+      </w:pPr>
+      <w:r>
+        <w:rPr>
+          <w:lang w:val="ru-RU"/>
+        </w:rPr>
+        <w:t xml:space="preserve">Проект был перемещён на </w:t>
+      </w:r>
+      <w:r>
+        <w:t>GitHub</w:t>
+      </w:r>
+      <w:r>
+        <w:rPr>
+          <w:lang w:val="ru-RU"/>
+        </w:rPr>
+        <w:t>.</w:t>
+      </w:r>
+    </w:p>
+    <w:p>
+      <w:pPr>
+        <w:rPr>
+          <w:lang w:val="ru-RU"/>
+        </w:rPr>
+      </w:pPr>
+    </w:p>
+    <w:p>
+      <w:pPr>
+        <w:rPr>
+          <w:lang w:val="ru-RU"/>
+        </w:rPr>
+      </w:pPr>
+      <w:r>
+        <w:rPr>
+          <w:lang w:val="ru-RU"/>
+        </w:rPr>
+        <w:t xml:space="preserve">5) </w:t>
+      </w:r>
+      <w:r>
+        <w:rPr>
+          <w:lang w:val="ru-RU"/>
+        </w:rPr>
+        <w:t>Игорь переписал нейросети в ООП</w:t>
+      </w:r>
+      <w:r>
+        <w:rPr>
+          <w:lang w:val="ru-RU"/>
+        </w:rPr>
+        <w:t>.</w:t>
+      </w:r>
+    </w:p>
+    <w:p>
+      <w:pPr>
+        <w:rPr>
+          <w:lang w:val="ru-RU"/>
+        </w:rPr>
+      </w:pPr>
+      <w:r>
+        <w:t xml:space="preserve">6) </w:t>
+      </w:r>
+      <w:r>
+        <w:rPr>
+          <w:lang w:val="ru-RU"/>
+        </w:rPr>
+        <w:t>Мелания сформировала датасеты</w:t>
+      </w:r>
+      <w:r>
+        <w:rPr>
+          <w:lang w:val="ru-RU"/>
+        </w:rPr>
+        <w:t>.</w:t>
+      </w:r>
+    </w:p>
+    <w:p>
+      <w:pPr>
+        <w:rPr>
+          <w:lang w:val="ru-RU"/>
+        </w:rPr>
+      </w:pPr>
+    </w:p>
+    <w:p>
+      <w:pPr>
+        <w:rPr>
+          <w:lang w:val="ru-RU"/>
+        </w:rPr>
+      </w:pPr>
+      <w:r>
+        <w:rPr>
+          <w:lang w:val="ru-RU"/>
+        </w:rPr>
+        <w:t xml:space="preserve">7) Были проведены исследования датасетов </w:t>
+      </w:r>
+      <w:r>
+        <w:rPr>
+          <w:lang w:val="ru-RU"/>
+        </w:rPr>
+        <w:t>на разных структурах нейросети.</w:t>
+      </w:r>
+    </w:p>
+    <w:p>
+      <w:pPr>
+        <w:rPr>
+          <w:lang w:val="ru-RU"/>
+        </w:rPr>
+      </w:pPr>
+    </w:p>
+    <w:p>
+      <w:pPr>
+        <w:rPr>
+          <w:lang w:val="ru-RU"/>
+        </w:rPr>
+      </w:pPr>
+      <w:r>
+        <w:t>LSTM</w:t>
+      </w:r>
+      <w:r>
+        <w:rPr>
+          <w:lang w:val="ru-RU"/>
+        </w:rPr>
+        <w:t xml:space="preserve"> </w:t>
+      </w:r>
+      <w:r>
+        <w:rPr>
+          <w:lang w:val="ru-RU"/>
+        </w:rPr>
+        <w:t>нейросеть показала лучший результат. Её взяли за основу.</w:t>
+      </w:r>
+    </w:p>
+    <w:p>
+      <w:pPr>
+        <w:rPr>
+          <w:lang w:val="ru-RU"/>
+        </w:rPr>
+      </w:pPr>
       <w:bookmarkStart w:id="0" w:name="_GoBack"/>
       <w:bookmarkEnd w:id="0"/>
-    </w:p>
-    <w:p>
-      <w:pPr>
-        <w:jc w:val="center"/>
-        <w:rPr>
-          <w:b/>
-          <w:lang w:val="ru-RU"/>
-        </w:rPr>
-      </w:pPr>
-      <w:r>
-        <w:rPr>
-          <w:b/>
-          <w:lang w:val="ru-RU"/>
-        </w:rPr>
-        <w:t>Наши действия:</w:t>
-      </w:r>
-    </w:p>
-    <w:p>
-      <w:pPr>
-        <w:rPr>
-          <w:lang w:val="ru-RU"/>
-        </w:rPr>
-      </w:pPr>
-    </w:p>
-    <w:p>
-      <w:pPr>
-        <w:rPr>
-          <w:lang w:val="ru-RU"/>
-        </w:rPr>
-      </w:pPr>
-      <w:r>
-        <w:rPr>
-          <w:lang w:val="ru-RU"/>
-        </w:rPr>
-        <w:t>1) Мелания проанализировала содержимое датасета.</w:t>
-      </w:r>
-    </w:p>
-    <w:p>
-      <w:pPr>
-        <w:rPr>
-          <w:lang w:val="ru-RU"/>
-        </w:rPr>
-      </w:pPr>
-      <w:r>
-        <w:rPr>
-          <w:lang w:val="ru-RU"/>
-        </w:rPr>
-        <w:t xml:space="preserve">Анализ датасета есть в файле </w:t>
-      </w:r>
-      <w:proofErr w:type="spellStart"/>
-      <w:r>
-        <w:rPr>
-          <w:lang w:val="ru-RU"/>
-        </w:rPr>
-        <w:t>dataset_analysis_</w:t>
-      </w:r>
-      <w:proofErr w:type="gramStart"/>
-      <w:r>
-        <w:rPr>
-          <w:lang w:val="ru-RU"/>
-        </w:rPr>
-        <w:t>result</w:t>
-      </w:r>
-      <w:proofErr w:type="spellEnd"/>
-      <w:r>
-        <w:rPr>
-          <w:lang w:val="ru-RU"/>
-        </w:rPr>
-        <w:t>.</w:t>
-      </w:r>
-      <w:proofErr w:type="spellStart"/>
-      <w:r>
-        <w:t>json</w:t>
-      </w:r>
-      <w:proofErr w:type="spellEnd"/>
-      <w:proofErr w:type="gramEnd"/>
-    </w:p>
-    <w:p>
-      <w:pPr>
-        <w:rPr>
-          <w:lang w:val="ru-RU"/>
-        </w:rPr>
-      </w:pPr>
-      <w:r>
-        <w:rPr>
-          <w:lang w:val="ru-RU"/>
-        </w:rPr>
-        <w:t>Результат анализа:</w:t>
-      </w:r>
-    </w:p>
-    <w:p>
-      <w:pPr>
-        <w:rPr>
-          <w:lang w:val="ru-RU"/>
-        </w:rPr>
-      </w:pPr>
-      <w:r>
-        <w:rPr>
-          <w:lang w:val="ru-RU"/>
-        </w:rPr>
-        <w:t>Количество текстов в э</w:t>
-      </w:r>
-      <w:r>
-        <w:rPr>
-          <w:lang w:val="ru-RU"/>
-        </w:rPr>
-        <w:t>ссе по каждому предмету.</w:t>
-      </w:r>
-    </w:p>
-    <w:p>
-      <w:pPr>
-        <w:rPr>
-          <w:lang w:val="ru-RU"/>
-        </w:rPr>
-      </w:pPr>
-      <w:r>
-        <w:rPr>
-          <w:lang w:val="ru-RU"/>
-        </w:rPr>
-        <w:t>Максимальная длина текстов э</w:t>
-      </w:r>
-      <w:r>
-        <w:rPr>
-          <w:lang w:val="ru-RU"/>
-        </w:rPr>
-        <w:t>ссе по каждому предмету.</w:t>
-      </w:r>
-    </w:p>
-    <w:p>
-      <w:pPr>
-        <w:rPr>
-          <w:lang w:val="ru-RU"/>
-        </w:rPr>
-      </w:pPr>
-      <w:r>
-        <w:rPr>
-          <w:lang w:val="ru-RU"/>
-        </w:rPr>
-        <w:t>Минимальная длина текстов э</w:t>
-      </w:r>
-      <w:r>
-        <w:rPr>
-          <w:lang w:val="ru-RU"/>
-        </w:rPr>
-        <w:t>ссе по каждому предмету.</w:t>
-      </w:r>
-    </w:p>
-    <w:p>
-      <w:pPr>
-        <w:rPr>
-          <w:lang w:val="ru-RU"/>
-        </w:rPr>
-      </w:pPr>
-    </w:p>
-    <w:p>
-      <w:pPr>
-        <w:rPr>
-          <w:lang w:val="ru-RU"/>
-        </w:rPr>
-      </w:pPr>
-    </w:p>
-    <w:p>
-      <w:pPr>
-        <w:rPr>
-          <w:lang w:val="ru-RU"/>
-        </w:rPr>
-      </w:pPr>
-      <w:r>
-        <w:rPr>
-          <w:lang w:val="ru-RU"/>
-        </w:rPr>
-        <w:t>Будущие действия:</w:t>
-      </w:r>
-    </w:p>
-    <w:p>
-      <w:pPr>
-        <w:rPr>
-          <w:lang w:val="ru-RU"/>
-        </w:rPr>
-      </w:pPr>
-      <w:r>
-        <w:rPr>
-          <w:lang w:val="ru-RU"/>
-        </w:rPr>
-        <w:t xml:space="preserve">1) Глеб, Саша, Марат, Игорь - делают обработку датасета с помощью </w:t>
-      </w:r>
-      <w:r>
-        <w:rPr>
-          <w:lang w:val="ru-RU"/>
-        </w:rPr>
-        <w:t>нейросети</w:t>
-      </w:r>
-      <w:r>
-        <w:rPr>
-          <w:lang w:val="ru-RU"/>
-        </w:rPr>
-        <w:t xml:space="preserve"> на основе:</w:t>
-      </w:r>
-    </w:p>
-    <w:p>
-      <w:pPr>
-        <w:rPr>
-          <w:lang w:val="ru-RU"/>
-        </w:rPr>
-      </w:pPr>
-      <w:r>
-        <w:rPr>
-          <w:lang w:val="ru-RU"/>
-        </w:rPr>
-        <w:tab/>
-      </w:r>
-      <w:r>
-        <w:t>BOW</w:t>
-      </w:r>
-      <w:r>
-        <w:rPr>
-          <w:lang w:val="ru-RU"/>
-        </w:rPr>
-        <w:t xml:space="preserve">, </w:t>
-      </w:r>
-      <w:r>
-        <w:t>Embedding</w:t>
-      </w:r>
-      <w:r>
-        <w:rPr>
-          <w:lang w:val="ru-RU"/>
-        </w:rPr>
-        <w:t xml:space="preserve">, </w:t>
-      </w:r>
-      <w:r>
-        <w:t>RNN</w:t>
-      </w:r>
-      <w:r>
-        <w:rPr>
-          <w:lang w:val="ru-RU"/>
-        </w:rPr>
-        <w:t xml:space="preserve">, </w:t>
-      </w:r>
-      <w:r>
-        <w:t>LSTM</w:t>
-      </w:r>
-      <w:r>
-        <w:rPr>
-          <w:lang w:val="ru-RU"/>
-        </w:rPr>
-        <w:t xml:space="preserve"> соответственно.</w:t>
-      </w:r>
-    </w:p>
-    <w:p>
-      <w:pPr>
-        <w:rPr>
-          <w:lang w:val="ru-RU"/>
-        </w:rPr>
-      </w:pPr>
-    </w:p>
-    <w:p>
-      <w:pPr>
-        <w:rPr>
-          <w:lang w:val="ru-RU"/>
-        </w:rPr>
-      </w:pPr>
-      <w:r>
-        <w:rPr>
-          <w:lang w:val="ru-RU"/>
-        </w:rPr>
-        <w:tab/>
-        <w:t>Для этого мы должны:</w:t>
-      </w:r>
-    </w:p>
-    <w:p>
-      <w:pPr>
-        <w:rPr>
-          <w:lang w:val="ru-RU"/>
-        </w:rPr>
-      </w:pPr>
-    </w:p>
-    <w:p>
-      <w:pPr>
-        <w:rPr>
-          <w:lang w:val="ru-RU"/>
-        </w:rPr>
-      </w:pPr>
-      <w:r>
-        <w:rPr>
-          <w:lang w:val="ru-RU"/>
-        </w:rPr>
-        <w:tab/>
-        <w:t>1) Включить формирование датасетов в колабы.</w:t>
-      </w:r>
-    </w:p>
-    <w:p>
-      <w:pPr>
-        <w:rPr>
-          <w:lang w:val="ru-RU"/>
-        </w:rPr>
-      </w:pPr>
-      <w:r>
-        <w:rPr>
-          <w:lang w:val="ru-RU"/>
-        </w:rPr>
-        <w:tab/>
-        <w:t xml:space="preserve">2) Написать </w:t>
-      </w:r>
-      <w:r>
-        <w:rPr>
-          <w:lang w:val="ru-RU"/>
-        </w:rPr>
-        <w:t>нейросети</w:t>
-      </w:r>
-    </w:p>
-    <w:p>
-      <w:pPr>
-        <w:rPr>
-          <w:lang w:val="ru-RU"/>
-        </w:rPr>
-      </w:pPr>
-      <w:r>
-        <w:rPr>
-          <w:lang w:val="ru-RU"/>
-        </w:rPr>
-        <w:lastRenderedPageBreak/>
-        <w:tab/>
-        <w:t>3) Обработать датасеты с помощью нейросетей с разными параметрами</w:t>
-      </w:r>
-    </w:p>
-    <w:p>
-      <w:pPr>
-        <w:rPr>
-          <w:lang w:val="ru-RU"/>
-        </w:rPr>
-      </w:pPr>
-      <w:r>
-        <w:rPr>
-          <w:lang w:val="ru-RU"/>
-        </w:rPr>
-        <w:tab/>
-        <w:t>4) Результаты исследований оформить в таблице</w:t>
-      </w:r>
-    </w:p>
-    <w:p>
-      <w:pPr>
-        <w:rPr>
-          <w:lang w:val="ru-RU"/>
-        </w:rPr>
-      </w:pPr>
-    </w:p>
-    <w:p>
-      <w:pPr>
-        <w:rPr>
-          <w:lang w:val="ru-RU"/>
-        </w:rPr>
-      </w:pPr>
-      <w:r>
-        <w:rPr>
-          <w:lang w:val="ru-RU"/>
-        </w:rPr>
-        <w:t>2) Созваниваемся с Аркадием и решаем, какую нейросеть берем за основу.</w:t>
-      </w:r>
-    </w:p>
-    <w:p>
-      <w:pPr>
-        <w:rPr>
-          <w:lang w:val="ru-RU"/>
-        </w:rPr>
-      </w:pPr>
     </w:p>
     <w:sectPr>
       <w:pgSz w:w="12240" w:h="15840" w:code="1"/>
@@ -502,6 +623,216 @@
     </w:sectPr>
   </w:body>
 </w:document>
+</file>
+
+<file path=word/numbering.xml><?xml version="1.0" encoding="utf-8"?>
+<w:numbering xmlns:wpc="http://schemas.microsoft.com/office/word/2010/wordprocessingCanvas" xmlns:cx="http://schemas.microsoft.com/office/drawing/2014/chartex" xmlns:mc="http://schemas.openxmlformats.org/markup-compatibility/2006" xmlns:o="urn:schemas-microsoft-com:office:office" xmlns:r="http://schemas.openxmlformats.org/officeDocument/2006/relationships" xmlns:m="http://schemas.openxmlformats.org/officeDocument/2006/math" xmlns:v="urn:schemas-microsoft-com:vml" xmlns:wp14="http://schemas.microsoft.com/office/word/2010/wordprocessingDrawing" xmlns:wp="http://schemas.openxmlformats.org/drawingml/2006/wordprocessingDrawing" xmlns:w10="urn:schemas-microsoft-com:office:word" xmlns:w="http://schemas.openxmlformats.org/wordprocessingml/2006/main" xmlns:w14="http://schemas.microsoft.com/office/word/2010/wordml" xmlns:w15="http://schemas.microsoft.com/office/word/2012/wordml" xmlns:w16se="http://schemas.microsoft.com/office/word/2015/wordml/symex" xmlns:wpg="http://schemas.microsoft.com/office/word/2010/wordprocessingGroup" xmlns:wpi="http://schemas.microsoft.com/office/word/2010/wordprocessingInk" xmlns:wne="http://schemas.microsoft.com/office/word/2006/wordml" xmlns:wps="http://schemas.microsoft.com/office/word/2010/wordprocessingShape" mc:Ignorable="w14 w15 w16se wp14">
+  <w:abstractNum w:abstractNumId="0" w15:restartNumberingAfterBreak="0">
+    <w:nsid w:val="6454265B"/>
+    <w:multiLevelType w:val="hybridMultilevel"/>
+    <w:tmpl w:val="63A29D1E"/>
+    <w:lvl w:ilvl="0" w:tplc="0409000F">
+      <w:start w:val="1"/>
+      <w:numFmt w:val="decimal"/>
+      <w:lvlText w:val="%1."/>
+      <w:lvlJc w:val="left"/>
+      <w:pPr>
+        <w:ind w:left="720" w:hanging="360"/>
+      </w:pPr>
+    </w:lvl>
+    <w:lvl w:ilvl="1" w:tplc="04090019" w:tentative="1">
+      <w:start w:val="1"/>
+      <w:numFmt w:val="lowerLetter"/>
+      <w:lvlText w:val="%2."/>
+      <w:lvlJc w:val="left"/>
+      <w:pPr>
+        <w:ind w:left="1440" w:hanging="360"/>
+      </w:pPr>
+    </w:lvl>
+    <w:lvl w:ilvl="2" w:tplc="0409001B" w:tentative="1">
+      <w:start w:val="1"/>
+      <w:numFmt w:val="lowerRoman"/>
+      <w:lvlText w:val="%3."/>
+      <w:lvlJc w:val="right"/>
+      <w:pPr>
+        <w:ind w:left="2160" w:hanging="180"/>
+      </w:pPr>
+    </w:lvl>
+    <w:lvl w:ilvl="3" w:tplc="0409000F" w:tentative="1">
+      <w:start w:val="1"/>
+      <w:numFmt w:val="decimal"/>
+      <w:lvlText w:val="%4."/>
+      <w:lvlJc w:val="left"/>
+      <w:pPr>
+        <w:ind w:left="2880" w:hanging="360"/>
+      </w:pPr>
+    </w:lvl>
+    <w:lvl w:ilvl="4" w:tplc="04090019" w:tentative="1">
+      <w:start w:val="1"/>
+      <w:numFmt w:val="lowerLetter"/>
+      <w:lvlText w:val="%5."/>
+      <w:lvlJc w:val="left"/>
+      <w:pPr>
+        <w:ind w:left="3600" w:hanging="360"/>
+      </w:pPr>
+    </w:lvl>
+    <w:lvl w:ilvl="5" w:tplc="0409001B" w:tentative="1">
+      <w:start w:val="1"/>
+      <w:numFmt w:val="lowerRoman"/>
+      <w:lvlText w:val="%6."/>
+      <w:lvlJc w:val="right"/>
+      <w:pPr>
+        <w:ind w:left="4320" w:hanging="180"/>
+      </w:pPr>
+    </w:lvl>
+    <w:lvl w:ilvl="6" w:tplc="0409000F" w:tentative="1">
+      <w:start w:val="1"/>
+      <w:numFmt w:val="decimal"/>
+      <w:lvlText w:val="%7."/>
+      <w:lvlJc w:val="left"/>
+      <w:pPr>
+        <w:ind w:left="5040" w:hanging="360"/>
+      </w:pPr>
+    </w:lvl>
+    <w:lvl w:ilvl="7" w:tplc="04090019" w:tentative="1">
+      <w:start w:val="1"/>
+      <w:numFmt w:val="lowerLetter"/>
+      <w:lvlText w:val="%8."/>
+      <w:lvlJc w:val="left"/>
+      <w:pPr>
+        <w:ind w:left="5760" w:hanging="360"/>
+      </w:pPr>
+    </w:lvl>
+    <w:lvl w:ilvl="8" w:tplc="0409001B" w:tentative="1">
+      <w:start w:val="1"/>
+      <w:numFmt w:val="lowerRoman"/>
+      <w:lvlText w:val="%9."/>
+      <w:lvlJc w:val="right"/>
+      <w:pPr>
+        <w:ind w:left="6480" w:hanging="180"/>
+      </w:pPr>
+    </w:lvl>
+  </w:abstractNum>
+  <w:abstractNum w:abstractNumId="1" w15:restartNumberingAfterBreak="0">
+    <w:nsid w:val="69BD4B1D"/>
+    <w:multiLevelType w:val="hybridMultilevel"/>
+    <w:tmpl w:val="FCB091BC"/>
+    <w:lvl w:ilvl="0" w:tplc="04090001">
+      <w:start w:val="1"/>
+      <w:numFmt w:val="bullet"/>
+      <w:lvlText w:val=""/>
+      <w:lvlJc w:val="left"/>
+      <w:pPr>
+        <w:ind w:left="720" w:hanging="360"/>
+      </w:pPr>
+      <w:rPr>
+        <w:rFonts w:ascii="Symbol" w:hAnsi="Symbol" w:hint="default"/>
+      </w:rPr>
+    </w:lvl>
+    <w:lvl w:ilvl="1" w:tplc="04090003" w:tentative="1">
+      <w:start w:val="1"/>
+      <w:numFmt w:val="bullet"/>
+      <w:lvlText w:val="o"/>
+      <w:lvlJc w:val="left"/>
+      <w:pPr>
+        <w:ind w:left="1440" w:hanging="360"/>
+      </w:pPr>
+      <w:rPr>
+        <w:rFonts w:ascii="Courier New" w:hAnsi="Courier New" w:cs="Courier New" w:hint="default"/>
+      </w:rPr>
+    </w:lvl>
+    <w:lvl w:ilvl="2" w:tplc="04090005" w:tentative="1">
+      <w:start w:val="1"/>
+      <w:numFmt w:val="bullet"/>
+      <w:lvlText w:val=""/>
+      <w:lvlJc w:val="left"/>
+      <w:pPr>
+        <w:ind w:left="2160" w:hanging="360"/>
+      </w:pPr>
+      <w:rPr>
+        <w:rFonts w:ascii="Wingdings" w:hAnsi="Wingdings" w:hint="default"/>
+      </w:rPr>
+    </w:lvl>
+    <w:lvl w:ilvl="3" w:tplc="04090001" w:tentative="1">
+      <w:start w:val="1"/>
+      <w:numFmt w:val="bullet"/>
+      <w:lvlText w:val=""/>
+      <w:lvlJc w:val="left"/>
+      <w:pPr>
+        <w:ind w:left="2880" w:hanging="360"/>
+      </w:pPr>
+      <w:rPr>
+        <w:rFonts w:ascii="Symbol" w:hAnsi="Symbol" w:hint="default"/>
+      </w:rPr>
+    </w:lvl>
+    <w:lvl w:ilvl="4" w:tplc="04090003" w:tentative="1">
+      <w:start w:val="1"/>
+      <w:numFmt w:val="bullet"/>
+      <w:lvlText w:val="o"/>
+      <w:lvlJc w:val="left"/>
+      <w:pPr>
+        <w:ind w:left="3600" w:hanging="360"/>
+      </w:pPr>
+      <w:rPr>
+        <w:rFonts w:ascii="Courier New" w:hAnsi="Courier New" w:cs="Courier New" w:hint="default"/>
+      </w:rPr>
+    </w:lvl>
+    <w:lvl w:ilvl="5" w:tplc="04090005" w:tentative="1">
+      <w:start w:val="1"/>
+      <w:numFmt w:val="bullet"/>
+      <w:lvlText w:val=""/>
+      <w:lvlJc w:val="left"/>
+      <w:pPr>
+        <w:ind w:left="4320" w:hanging="360"/>
+      </w:pPr>
+      <w:rPr>
+        <w:rFonts w:ascii="Wingdings" w:hAnsi="Wingdings" w:hint="default"/>
+      </w:rPr>
+    </w:lvl>
+    <w:lvl w:ilvl="6" w:tplc="04090001" w:tentative="1">
+      <w:start w:val="1"/>
+      <w:numFmt w:val="bullet"/>
+      <w:lvlText w:val=""/>
+      <w:lvlJc w:val="left"/>
+      <w:pPr>
+        <w:ind w:left="5040" w:hanging="360"/>
+      </w:pPr>
+      <w:rPr>
+        <w:rFonts w:ascii="Symbol" w:hAnsi="Symbol" w:hint="default"/>
+      </w:rPr>
+    </w:lvl>
+    <w:lvl w:ilvl="7" w:tplc="04090003" w:tentative="1">
+      <w:start w:val="1"/>
+      <w:numFmt w:val="bullet"/>
+      <w:lvlText w:val="o"/>
+      <w:lvlJc w:val="left"/>
+      <w:pPr>
+        <w:ind w:left="5760" w:hanging="360"/>
+      </w:pPr>
+      <w:rPr>
+        <w:rFonts w:ascii="Courier New" w:hAnsi="Courier New" w:cs="Courier New" w:hint="default"/>
+      </w:rPr>
+    </w:lvl>
+    <w:lvl w:ilvl="8" w:tplc="04090005" w:tentative="1">
+      <w:start w:val="1"/>
+      <w:numFmt w:val="bullet"/>
+      <w:lvlText w:val=""/>
+      <w:lvlJc w:val="left"/>
+      <w:pPr>
+        <w:ind w:left="6480" w:hanging="360"/>
+      </w:pPr>
+      <w:rPr>
+        <w:rFonts w:ascii="Wingdings" w:hAnsi="Wingdings" w:hint="default"/>
+      </w:rPr>
+    </w:lvl>
+  </w:abstractNum>
+  <w:num w:numId="1">
+    <w:abstractNumId w:val="1"/>
+  </w:num>
+  <w:num w:numId="2">
+    <w:abstractNumId w:val="0"/>
+  </w:num>
+</w:numbering>
 </file>
 
 <file path=word/styles.xml><?xml version="1.0" encoding="utf-8"?>
@@ -925,6 +1256,17 @@
     <w:semiHidden/>
     <w:unhideWhenUsed/>
   </w:style>
+  <w:style w:type="paragraph" w:styleId="a3">
+    <w:name w:val="List Paragraph"/>
+    <w:basedOn w:val="a"/>
+    <w:uiPriority w:val="34"/>
+    <w:qFormat/>
+    <w:rsid w:val="00B5498D"/>
+    <w:pPr>
+      <w:ind w:left="720"/>
+      <w:contextualSpacing/>
+    </w:pPr>
+  </w:style>
 </w:styles>
 </file>
 

--- a/external_files/Our_Team_progres.docx
+++ b/external_files/Our_Team_progres.docx
@@ -536,6 +536,9 @@
         </w:rPr>
       </w:pPr>
       <w:r>
+        <w:rPr>
+          <w:lang w:val="ru-RU"/>
+        </w:rPr>
         <w:t xml:space="preserve">6) </w:t>
       </w:r>
       <w:r>
@@ -612,6 +615,66 @@
           <w:lang w:val="ru-RU"/>
         </w:rPr>
       </w:pPr>
+    </w:p>
+    <w:p>
+      <w:pPr>
+        <w:rPr>
+          <w:lang w:val="ru-RU"/>
+        </w:rPr>
+      </w:pPr>
+    </w:p>
+    <w:p>
+      <w:pPr>
+        <w:rPr>
+          <w:lang w:val="ru-RU"/>
+        </w:rPr>
+      </w:pPr>
+      <w:r>
+        <w:rPr>
+          <w:lang w:val="ru-RU"/>
+        </w:rPr>
+        <w:lastRenderedPageBreak/>
+        <w:t>18.12.2021</w:t>
+      </w:r>
+    </w:p>
+    <w:p>
+      <w:pPr>
+        <w:rPr>
+          <w:lang w:val="ru-RU"/>
+        </w:rPr>
+      </w:pPr>
+      <w:r>
+        <w:rPr>
+          <w:lang w:val="ru-RU"/>
+        </w:rPr>
+        <w:t>В планах:</w:t>
+      </w:r>
+    </w:p>
+    <w:p>
+      <w:pPr>
+        <w:rPr>
+          <w:lang w:val="ru-RU"/>
+        </w:rPr>
+      </w:pPr>
+      <w:r>
+        <w:rPr>
+          <w:lang w:val="ru-RU"/>
+        </w:rPr>
+        <w:t>Обработать тестовый датасет лучшей моделью нейросети.</w:t>
+      </w:r>
+    </w:p>
+    <w:p>
+      <w:pPr>
+        <w:rPr>
+          <w:lang w:val="ru-RU"/>
+        </w:rPr>
+      </w:pPr>
+      <w:r>
+        <w:rPr>
+          <w:lang w:val="ru-RU"/>
+        </w:rPr>
+        <w:t>Результаты загрузить на платформу.</w:t>
+      </w:r>
       <w:bookmarkStart w:id="0" w:name="_GoBack"/>
       <w:bookmarkEnd w:id="0"/>
     </w:p>
